--- a/Assets/Functional/Word/Chloe Brainstorm.docx
+++ b/Assets/Functional/Word/Chloe Brainstorm.docx
@@ -108,7 +108,19 @@
         <w:t xml:space="preserve"> She spent the rest of her childhood at the lab.</w:t>
       </w:r>
       <w:r>
-        <w:t xml:space="preserve"> Chloe hates, and loves Atlas.</w:t>
+        <w:t xml:space="preserve"> Chloe </w:t>
+      </w:r>
+      <w:r>
+        <w:t>hates and</w:t>
+      </w:r>
+      <w:r>
+        <w:t xml:space="preserve"> loves Atlas.</w:t>
+      </w:r>
+      <w:r>
+        <w:t xml:space="preserve"> All Chloe had left was the people at the lab. Every few days, a man would visit Chloe, and ended up becoming a sort of father figure.</w:t>
+      </w:r>
+      <w:r>
+        <w:t xml:space="preserve"> [Ralagor?]</w:t>
       </w:r>
     </w:p>
     <w:p/>

--- a/Assets/Functional/Word/Chloe Brainstorm.docx
+++ b/Assets/Functional/Word/Chloe Brainstorm.docx
@@ -12,76 +12,46 @@
     </w:p>
     <w:p/>
     <w:p>
-      <w:r>
-        <w:t>Chloe sees all the futures, and she is traumatized by all the things she sees.</w:t>
-      </w:r>
-      <w:r>
-        <w:t xml:space="preserve"> Slightly unhinged.</w:t>
-      </w:r>
-      <w:r>
-        <w:t xml:space="preserve"> Very bad with children</w:t>
-      </w:r>
-      <w:r>
-        <w:t>.</w:t>
-      </w:r>
-      <w:r>
-        <w:t xml:space="preserve"> Chloe was made in </w:t>
-      </w:r>
-      <w:r>
-        <w:t>the</w:t>
-      </w:r>
-      <w:r>
-        <w:t xml:space="preserve"> lab, and she is supposed to bring Atlas back in.</w:t>
-      </w:r>
-      <w:r>
-        <w:t xml:space="preserve"> Chloe has “dark brown” </w:t>
-      </w:r>
-      <w:r>
-        <w:t>hair and</w:t>
-      </w:r>
-      <w:r>
-        <w:t xml:space="preserve"> tries to hide that she has powers.</w:t>
-      </w:r>
-      <w:r>
-        <w:t xml:space="preserve"> Daddy issues? Trauma? Guilt, because she is going to betray the only person she </w:t>
-      </w:r>
-      <w:r>
-        <w:t>loves</w:t>
-      </w:r>
-      <w:r>
-        <w:t>.</w:t>
-      </w:r>
-      <w:r>
-        <w:t xml:space="preserve"> Chloe is torn between her father, and Atlas.</w:t>
-      </w:r>
-      <w:r>
-        <w:t xml:space="preserve"> Branch was like her brother,</w:t>
-      </w:r>
-      <w:r>
-        <w:t xml:space="preserve"> he was sent to</w:t>
-      </w:r>
-      <w:r>
-        <w:t xml:space="preserve"> the academy to</w:t>
-      </w:r>
-      <w:r>
-        <w:t xml:space="preserve"> keep her safe,</w:t>
-      </w:r>
-      <w:r>
-        <w:t xml:space="preserve"> and she helped kill him.</w:t>
+      <w:pPr>
+        <w:pStyle w:val="Heading2"/>
+      </w:pPr>
+      <w:r>
+        <w:t>Childhood</w:t>
       </w:r>
     </w:p>
     <w:p>
       <w:r>
-        <w:t>Atlas and Chloe</w:t>
+        <w:t>Chloe and Atlas lived together at the laboratory as children, they dreamed of the outside world, where they could be free</w:t>
+      </w:r>
+      <w:r>
+        <w:t>, and safe.</w:t>
+      </w:r>
+      <w:r>
+        <w:t xml:space="preserve"> They decided on an escape plan, but during execution, things went wrong, and only Atlas escaped, leaving Chloe alone in the lab.</w:t>
       </w:r>
       <w:r>
         <w:t xml:space="preserve"> </w:t>
       </w:r>
       <w:r>
-        <w:t>were at the lab together</w:t>
-      </w:r>
-      <w:r>
-        <w:t xml:space="preserve"> as children</w:t>
+        <w:t>She</w:t>
+      </w:r>
+      <w:r>
+        <w:t xml:space="preserve"> never made it</w:t>
+      </w:r>
+      <w:r>
+        <w:t xml:space="preserve"> out.</w:t>
+      </w:r>
+      <w:r>
+        <w:t xml:space="preserve"> </w:t>
+      </w:r>
+      <w:r>
+        <w:t xml:space="preserve">Until she was sent to the academy on a mission to bring Atlas back </w:t>
+      </w:r>
+      <w:r>
+        <w:t>into</w:t>
+      </w:r>
+      <w:r>
+        <w:t xml:space="preserve"> the lab</w:t>
       </w:r>
       <w:r>
         <w:t>.</w:t>
@@ -90,40 +60,9 @@
         <w:t xml:space="preserve"> </w:t>
       </w:r>
       <w:r>
-        <w:t>They agreed to escape together, but Atlas was the only one who made it</w:t>
-      </w:r>
-      <w:r>
-        <w:t>, and instead of going back, he ran</w:t>
-      </w:r>
-      <w:r>
-        <w:t xml:space="preserve"> away</w:t>
-      </w:r>
-      <w:r>
-        <w:t>, leaving Chloe</w:t>
-      </w:r>
-      <w:r>
-        <w:t>.</w:t>
-      </w:r>
-      <w:r>
-        <w:t xml:space="preserve"> She spent the rest of her childhood at the lab.</w:t>
-      </w:r>
-      <w:r>
-        <w:t xml:space="preserve"> Chloe </w:t>
-      </w:r>
-      <w:r>
-        <w:t>hates and</w:t>
-      </w:r>
-      <w:r>
-        <w:t xml:space="preserve"> loves Atlas.</w:t>
-      </w:r>
-      <w:r>
-        <w:t xml:space="preserve"> All Chloe had left was the people at the lab. Every few days, a man would visit Chloe, and ended up becoming a sort of father figure.</w:t>
-      </w:r>
-      <w:r>
-        <w:t xml:space="preserve"> [Ralagor?]</w:t>
+        <w:t>s</w:t>
       </w:r>
     </w:p>
-    <w:p/>
     <w:sectPr>
       <w:pgSz w:w="12240" w:h="15840"/>
       <w:pgMar w:top="1440" w:right="1440" w:bottom="1440" w:left="1440" w:header="720" w:footer="720" w:gutter="0"/>
@@ -559,6 +498,22 @@
       <w:szCs w:val="32"/>
     </w:rPr>
   </w:style>
+  <w:style w:type="paragraph" w:styleId="Heading2">
+    <w:name w:val="heading 2"/>
+    <w:basedOn w:val="Normal"/>
+    <w:next w:val="Normal"/>
+    <w:link w:val="Heading2Char"/>
+    <w:uiPriority w:val="9"/>
+    <w:unhideWhenUsed/>
+    <w:qFormat/>
+    <w:rsid w:val="00A71F85"/>
+    <w:pPr>
+      <w:outlineLvl w:val="1"/>
+    </w:pPr>
+    <w:rPr>
+      <w:sz w:val="28"/>
+    </w:rPr>
+  </w:style>
   <w:style w:type="character" w:default="1" w:styleId="DefaultParagraphFont">
     <w:name w:val="Default Paragraph Font"/>
     <w:uiPriority w:val="1"/>
@@ -604,6 +559,18 @@
       <w:color w:val="262626" w:themeColor="text1" w:themeTint="D9"/>
       <w:sz w:val="32"/>
       <w:szCs w:val="32"/>
+    </w:rPr>
+  </w:style>
+  <w:style w:type="character" w:customStyle="1" w:styleId="Heading2Char">
+    <w:name w:val="Heading 2 Char"/>
+    <w:basedOn w:val="DefaultParagraphFont"/>
+    <w:link w:val="Heading2"/>
+    <w:uiPriority w:val="9"/>
+    <w:rsid w:val="00A71F85"/>
+    <w:rPr>
+      <w:rFonts w:ascii="Abadi" w:hAnsi="Abadi"/>
+      <w:color w:val="404040" w:themeColor="text1" w:themeTint="BF"/>
+      <w:sz w:val="28"/>
     </w:rPr>
   </w:style>
 </w:styles>
